--- a/Jerrys Cloud Architect notes and tips.docx
+++ b/Jerrys Cloud Architect notes and tips.docx
@@ -1,6 +1,6 @@
 
 <file path=word/document.xml><?xml version="1.0" encoding="utf-8"?>
-<w:document xmlns:wpc="http://schemas.microsoft.com/office/word/2010/wordprocessingCanvas" xmlns:cx="http://schemas.microsoft.com/office/drawing/2014/chartex" xmlns:cx1="http://schemas.microsoft.com/office/drawing/2015/9/8/chartex" xmlns:mc="http://schemas.openxmlformats.org/markup-compatibility/2006" xmlns:o="urn:schemas-microsoft-com:office:office" xmlns:r="http://schemas.openxmlformats.org/officeDocument/2006/relationships" xmlns:m="http://schemas.openxmlformats.org/officeDocument/2006/math" xmlns:v="urn:schemas-microsoft-com:vml" xmlns:wp14="http://schemas.microsoft.com/office/word/2010/wordprocessingDrawing" xmlns:wp="http://schemas.openxmlformats.org/drawingml/2006/wordprocessingDrawing" xmlns:w10="urn:schemas-microsoft-com:office:word" xmlns:w="http://schemas.openxmlformats.org/wordprocessingml/2006/main" xmlns:w14="http://schemas.microsoft.com/office/word/2010/wordml" xmlns:w15="http://schemas.microsoft.com/office/word/2012/wordml" xmlns:w16se="http://schemas.microsoft.com/office/word/2015/wordml/symex" xmlns:wpg="http://schemas.microsoft.com/office/word/2010/wordprocessingGroup" xmlns:wpi="http://schemas.microsoft.com/office/word/2010/wordprocessingInk" xmlns:wne="http://schemas.microsoft.com/office/word/2006/wordml" xmlns:wps="http://schemas.microsoft.com/office/word/2010/wordprocessingShape" mc:Ignorable="w14 w15 w16se wp14">
+<w:document xmlns:wpc="http://schemas.microsoft.com/office/word/2010/wordprocessingCanvas" xmlns:cx="http://schemas.microsoft.com/office/drawing/2014/chartex" xmlns:cx1="http://schemas.microsoft.com/office/drawing/2015/9/8/chartex" xmlns:cx2="http://schemas.microsoft.com/office/drawing/2015/10/21/chartex" xmlns:cx3="http://schemas.microsoft.com/office/drawing/2016/5/9/chartex" xmlns:cx4="http://schemas.microsoft.com/office/drawing/2016/5/10/chartex" xmlns:cx5="http://schemas.microsoft.com/office/drawing/2016/5/11/chartex" xmlns:cx6="http://schemas.microsoft.com/office/drawing/2016/5/12/chartex" xmlns:cx7="http://schemas.microsoft.com/office/drawing/2016/5/13/chartex" xmlns:cx8="http://schemas.microsoft.com/office/drawing/2016/5/14/chartex" xmlns:mc="http://schemas.openxmlformats.org/markup-compatibility/2006" xmlns:aink="http://schemas.microsoft.com/office/drawing/2016/ink" xmlns:am3d="http://schemas.microsoft.com/office/drawing/2017/model3d" xmlns:o="urn:schemas-microsoft-com:office:office" xmlns:oel="http://schemas.microsoft.com/office/2019/extlst" xmlns:r="http://schemas.openxmlformats.org/officeDocument/2006/relationships" xmlns:m="http://schemas.openxmlformats.org/officeDocument/2006/math" xmlns:v="urn:schemas-microsoft-com:vml" xmlns:wp14="http://schemas.microsoft.com/office/word/2010/wordprocessingDrawing" xmlns:wp="http://schemas.openxmlformats.org/drawingml/2006/wordprocessingDrawing" xmlns:w10="urn:schemas-microsoft-com:office:word" xmlns:w="http://schemas.openxmlformats.org/wordprocessingml/2006/main" xmlns:w14="http://schemas.microsoft.com/office/word/2010/wordml" xmlns:w15="http://schemas.microsoft.com/office/word/2012/wordml" xmlns:w16cex="http://schemas.microsoft.com/office/word/2018/wordml/cex" xmlns:w16cid="http://schemas.microsoft.com/office/word/2016/wordml/cid" xmlns:w16="http://schemas.microsoft.com/office/word/2018/wordml" xmlns:w16du="http://schemas.microsoft.com/office/word/2023/wordml/word16du" xmlns:w16sdtdh="http://schemas.microsoft.com/office/word/2020/wordml/sdtdatahash" xmlns:w16se="http://schemas.microsoft.com/office/word/2015/wordml/symex" xmlns:wpg="http://schemas.microsoft.com/office/word/2010/wordprocessingGroup" xmlns:wpi="http://schemas.microsoft.com/office/word/2010/wordprocessingInk" xmlns:wne="http://schemas.microsoft.com/office/word/2006/wordml" xmlns:wps="http://schemas.microsoft.com/office/word/2010/wordprocessingShape" mc:Ignorable="w14 w15 w16se w16cid w16 w16cex w16sdtdh w16du wp14">
   <w:body>
     <w:p>
       <w:pPr>
@@ -17,6 +17,14 @@
           <w:bCs/>
         </w:rPr>
         <w:t>Created 7/17/2020</w:t>
+      </w:r>
+      <w:r>
+        <w:rPr>
+          <w:rFonts w:ascii="Calibri" w:eastAsia="Calibri" w:hAnsi="Calibri" w:cs="Calibri"/>
+          <w:b/>
+          <w:bCs/>
+        </w:rPr>
+        <w:t xml:space="preserve"> (reviewed 9/14/2024)</w:t>
       </w:r>
     </w:p>
     <w:p>
@@ -653,34 +661,20 @@
         <w:rPr>
           <w:rFonts w:ascii="Calibri" w:eastAsia="Calibri" w:hAnsi="Calibri" w:cs="Calibri"/>
         </w:rPr>
-        <w:t xml:space="preserve"> = Cloud </w:t>
+        <w:t xml:space="preserve"> = Cloud Datastore.  </w:t>
       </w:r>
       <w:proofErr w:type="spellStart"/>
       <w:r>
         <w:rPr>
           <w:rFonts w:ascii="Calibri" w:eastAsia="Calibri" w:hAnsi="Calibri" w:cs="Calibri"/>
         </w:rPr>
-        <w:t>Datastore</w:t>
+        <w:t>BigTable</w:t>
       </w:r>
       <w:proofErr w:type="spellEnd"/>
       <w:r>
         <w:rPr>
           <w:rFonts w:ascii="Calibri" w:eastAsia="Calibri" w:hAnsi="Calibri" w:cs="Calibri"/>
         </w:rPr>
-        <w:t xml:space="preserve">.  </w:t>
-      </w:r>
-      <w:proofErr w:type="spellStart"/>
-      <w:r>
-        <w:rPr>
-          <w:rFonts w:ascii="Calibri" w:eastAsia="Calibri" w:hAnsi="Calibri" w:cs="Calibri"/>
-        </w:rPr>
-        <w:t>BigTable</w:t>
-      </w:r>
-      <w:proofErr w:type="spellEnd"/>
-      <w:r>
-        <w:rPr>
-          <w:rFonts w:ascii="Calibri" w:eastAsia="Calibri" w:hAnsi="Calibri" w:cs="Calibri"/>
-        </w:rPr>
         <w:t xml:space="preserve"> can be an option also but generally wrong because it's much more expensive.</w:t>
       </w:r>
     </w:p>
@@ -697,23 +691,13 @@
           <w:bCs/>
         </w:rPr>
       </w:pPr>
-      <w:proofErr w:type="spellStart"/>
-      <w:r>
-        <w:rPr>
-          <w:rFonts w:ascii="Calibri" w:eastAsia="Calibri" w:hAnsi="Calibri" w:cs="Calibri"/>
-          <w:b/>
-          <w:bCs/>
-        </w:rPr>
-        <w:t>Timeseries</w:t>
-      </w:r>
-      <w:proofErr w:type="spellEnd"/>
-      <w:r>
-        <w:rPr>
-          <w:rFonts w:ascii="Calibri" w:eastAsia="Calibri" w:hAnsi="Calibri" w:cs="Calibri"/>
-          <w:b/>
-          <w:bCs/>
-        </w:rPr>
-        <w:t xml:space="preserve"> database</w:t>
+      <w:r>
+        <w:rPr>
+          <w:rFonts w:ascii="Calibri" w:eastAsia="Calibri" w:hAnsi="Calibri" w:cs="Calibri"/>
+          <w:b/>
+          <w:bCs/>
+        </w:rPr>
+        <w:t>Timeseries database</w:t>
       </w:r>
       <w:r>
         <w:rPr>
@@ -1283,7 +1267,27 @@
         <w:rPr>
           <w:rFonts w:ascii="Calibri" w:eastAsia="Calibri" w:hAnsi="Calibri" w:cs="Calibri"/>
         </w:rPr>
-        <w:t xml:space="preserve"> first HDFS second</w:t>
+        <w:t xml:space="preserve"> first HDFS</w:t>
+      </w:r>
+      <w:r>
+        <w:rPr>
+          <w:rFonts w:ascii="Calibri" w:eastAsia="Calibri" w:hAnsi="Calibri" w:cs="Calibri"/>
+        </w:rPr>
+        <w:t>/</w:t>
+      </w:r>
+      <w:proofErr w:type="spellStart"/>
+      <w:r>
+        <w:rPr>
+          <w:rFonts w:ascii="Calibri" w:eastAsia="Calibri" w:hAnsi="Calibri" w:cs="Calibri"/>
+        </w:rPr>
+        <w:t>dataproc</w:t>
+      </w:r>
+      <w:proofErr w:type="spellEnd"/>
+      <w:r>
+        <w:rPr>
+          <w:rFonts w:ascii="Calibri" w:eastAsia="Calibri" w:hAnsi="Calibri" w:cs="Calibri"/>
+        </w:rPr>
+        <w:t xml:space="preserve"> second</w:t>
       </w:r>
     </w:p>
     <w:p>
@@ -1529,307 +1533,237 @@
         <w:rPr>
           <w:rFonts w:ascii="Calibri" w:eastAsia="Calibri" w:hAnsi="Calibri" w:cs="Calibri"/>
         </w:rPr>
-        <w:t xml:space="preserve"> (</w:t>
+        <w:t xml:space="preserve"> (Redis)</w:t>
+      </w:r>
+    </w:p>
+    <w:p>
+      <w:pPr>
+        <w:pStyle w:val="ListParagraph"/>
+        <w:numPr>
+          <w:ilvl w:val="0"/>
+          <w:numId w:val="3"/>
+        </w:numPr>
+        <w:rPr>
+          <w:rFonts w:eastAsiaTheme="minorEastAsia"/>
+          <w:b/>
+          <w:bCs/>
+        </w:rPr>
+      </w:pPr>
+      <w:r>
+        <w:rPr>
+          <w:rFonts w:ascii="Calibri" w:eastAsia="Calibri" w:hAnsi="Calibri" w:cs="Calibri"/>
+          <w:b/>
+          <w:bCs/>
+        </w:rPr>
+        <w:t>No-Ops/managed servic</w:t>
+      </w:r>
+      <w:r>
+        <w:rPr>
+          <w:rFonts w:ascii="Calibri" w:eastAsia="Calibri" w:hAnsi="Calibri" w:cs="Calibri"/>
+        </w:rPr>
+        <w:t>e - No infrastructure to manage such as GKE and App Engine.</w:t>
+      </w:r>
+    </w:p>
+    <w:p>
+      <w:pPr>
+        <w:pStyle w:val="ListParagraph"/>
+        <w:numPr>
+          <w:ilvl w:val="0"/>
+          <w:numId w:val="3"/>
+        </w:numPr>
+        <w:rPr>
+          <w:rFonts w:eastAsiaTheme="minorEastAsia"/>
+          <w:b/>
+          <w:bCs/>
+        </w:rPr>
+      </w:pPr>
+      <w:r>
+        <w:rPr>
+          <w:rFonts w:ascii="Calibri" w:eastAsia="Calibri" w:hAnsi="Calibri" w:cs="Calibri"/>
+          <w:b/>
+          <w:bCs/>
+        </w:rPr>
+        <w:t>Batch</w:t>
+      </w:r>
+      <w:r>
+        <w:rPr>
+          <w:rFonts w:ascii="Calibri" w:eastAsia="Calibri" w:hAnsi="Calibri" w:cs="Calibri"/>
+        </w:rPr>
+        <w:t xml:space="preserve"> - Think Cloud Storage</w:t>
+      </w:r>
+    </w:p>
+    <w:p>
+      <w:pPr>
+        <w:pStyle w:val="ListParagraph"/>
+        <w:numPr>
+          <w:ilvl w:val="0"/>
+          <w:numId w:val="3"/>
+        </w:numPr>
+        <w:rPr>
+          <w:rFonts w:eastAsiaTheme="minorEastAsia"/>
+          <w:b/>
+          <w:bCs/>
+        </w:rPr>
+      </w:pPr>
+      <w:r>
+        <w:rPr>
+          <w:rFonts w:ascii="Calibri" w:eastAsia="Calibri" w:hAnsi="Calibri" w:cs="Calibri"/>
+          <w:b/>
+          <w:bCs/>
+        </w:rPr>
+        <w:t>Data Lake/HDFS</w:t>
+      </w:r>
+      <w:r>
+        <w:rPr>
+          <w:rFonts w:ascii="Calibri" w:eastAsia="Calibri" w:hAnsi="Calibri" w:cs="Calibri"/>
+        </w:rPr>
+        <w:t xml:space="preserve"> - Cloud Storage</w:t>
+      </w:r>
+    </w:p>
+    <w:p>
+      <w:pPr>
+        <w:pStyle w:val="ListParagraph"/>
+        <w:numPr>
+          <w:ilvl w:val="0"/>
+          <w:numId w:val="3"/>
+        </w:numPr>
+        <w:rPr>
+          <w:rFonts w:eastAsiaTheme="minorEastAsia"/>
+          <w:b/>
+          <w:bCs/>
+        </w:rPr>
+      </w:pPr>
+      <w:r>
+        <w:rPr>
+          <w:rFonts w:ascii="Calibri" w:eastAsia="Calibri" w:hAnsi="Calibri" w:cs="Calibri"/>
+          <w:b/>
+          <w:bCs/>
+        </w:rPr>
+        <w:t>User Profile and Game State</w:t>
+      </w:r>
+      <w:r>
+        <w:rPr>
+          <w:rFonts w:ascii="Calibri" w:eastAsia="Calibri" w:hAnsi="Calibri" w:cs="Calibri"/>
+        </w:rPr>
+        <w:t xml:space="preserve"> = Cloud Datastore.  </w:t>
       </w:r>
       <w:proofErr w:type="spellStart"/>
       <w:r>
         <w:rPr>
           <w:rFonts w:ascii="Calibri" w:eastAsia="Calibri" w:hAnsi="Calibri" w:cs="Calibri"/>
         </w:rPr>
-        <w:t>Redis</w:t>
+        <w:t>BigTable</w:t>
       </w:r>
       <w:proofErr w:type="spellEnd"/>
       <w:r>
         <w:rPr>
           <w:rFonts w:ascii="Calibri" w:eastAsia="Calibri" w:hAnsi="Calibri" w:cs="Calibri"/>
         </w:rPr>
-        <w:t>)</w:t>
-      </w:r>
-    </w:p>
-    <w:p>
-      <w:pPr>
-        <w:pStyle w:val="ListParagraph"/>
-        <w:numPr>
-          <w:ilvl w:val="0"/>
-          <w:numId w:val="3"/>
-        </w:numPr>
-        <w:rPr>
-          <w:rFonts w:eastAsiaTheme="minorEastAsia"/>
-          <w:b/>
-          <w:bCs/>
-        </w:rPr>
-      </w:pPr>
-      <w:r>
-        <w:rPr>
-          <w:rFonts w:ascii="Calibri" w:eastAsia="Calibri" w:hAnsi="Calibri" w:cs="Calibri"/>
-          <w:b/>
-          <w:bCs/>
-        </w:rPr>
-        <w:t>No-Ops/managed servic</w:t>
-      </w:r>
-      <w:r>
-        <w:rPr>
-          <w:rFonts w:ascii="Calibri" w:eastAsia="Calibri" w:hAnsi="Calibri" w:cs="Calibri"/>
-        </w:rPr>
-        <w:t>e - No infrastructure to manage such as GKE and App Engine.</w:t>
-      </w:r>
-    </w:p>
-    <w:p>
-      <w:pPr>
-        <w:pStyle w:val="ListParagraph"/>
-        <w:numPr>
-          <w:ilvl w:val="0"/>
-          <w:numId w:val="3"/>
-        </w:numPr>
-        <w:rPr>
-          <w:rFonts w:eastAsiaTheme="minorEastAsia"/>
-          <w:b/>
-          <w:bCs/>
-        </w:rPr>
-      </w:pPr>
-      <w:r>
-        <w:rPr>
-          <w:rFonts w:ascii="Calibri" w:eastAsia="Calibri" w:hAnsi="Calibri" w:cs="Calibri"/>
-          <w:b/>
-          <w:bCs/>
-        </w:rPr>
-        <w:t>Batch</w:t>
-      </w:r>
-      <w:r>
-        <w:rPr>
-          <w:rFonts w:ascii="Calibri" w:eastAsia="Calibri" w:hAnsi="Calibri" w:cs="Calibri"/>
-        </w:rPr>
-        <w:t xml:space="preserve"> - Think Cloud Storage</w:t>
-      </w:r>
-    </w:p>
-    <w:p>
-      <w:pPr>
-        <w:pStyle w:val="ListParagraph"/>
-        <w:numPr>
-          <w:ilvl w:val="0"/>
-          <w:numId w:val="3"/>
-        </w:numPr>
-        <w:rPr>
-          <w:rFonts w:eastAsiaTheme="minorEastAsia"/>
-          <w:b/>
-          <w:bCs/>
-        </w:rPr>
-      </w:pPr>
-      <w:r>
-        <w:rPr>
-          <w:rFonts w:ascii="Calibri" w:eastAsia="Calibri" w:hAnsi="Calibri" w:cs="Calibri"/>
-          <w:b/>
-          <w:bCs/>
-        </w:rPr>
-        <w:t>Data Lake/HDFS</w:t>
-      </w:r>
-      <w:r>
-        <w:rPr>
-          <w:rFonts w:ascii="Calibri" w:eastAsia="Calibri" w:hAnsi="Calibri" w:cs="Calibri"/>
-        </w:rPr>
-        <w:t xml:space="preserve"> - Cloud Storage</w:t>
-      </w:r>
-    </w:p>
-    <w:p>
-      <w:pPr>
-        <w:pStyle w:val="ListParagraph"/>
-        <w:numPr>
-          <w:ilvl w:val="0"/>
-          <w:numId w:val="3"/>
-        </w:numPr>
-        <w:rPr>
-          <w:rFonts w:eastAsiaTheme="minorEastAsia"/>
-          <w:b/>
-          <w:bCs/>
-        </w:rPr>
-      </w:pPr>
-      <w:r>
-        <w:rPr>
-          <w:rFonts w:ascii="Calibri" w:eastAsia="Calibri" w:hAnsi="Calibri" w:cs="Calibri"/>
-          <w:b/>
-          <w:bCs/>
-        </w:rPr>
-        <w:t>User Profile and Game State</w:t>
-      </w:r>
-      <w:r>
-        <w:rPr>
-          <w:rFonts w:ascii="Calibri" w:eastAsia="Calibri" w:hAnsi="Calibri" w:cs="Calibri"/>
-        </w:rPr>
-        <w:t xml:space="preserve"> = Cloud </w:t>
-      </w:r>
+        <w:t xml:space="preserve"> (the other NoSQL DB) possible if Cloud Datastore doesn't exist.</w:t>
+      </w:r>
+    </w:p>
+    <w:p>
+      <w:pPr>
+        <w:pStyle w:val="ListParagraph"/>
+        <w:numPr>
+          <w:ilvl w:val="0"/>
+          <w:numId w:val="3"/>
+        </w:numPr>
+        <w:rPr>
+          <w:rFonts w:eastAsiaTheme="minorEastAsia"/>
+          <w:b/>
+          <w:bCs/>
+        </w:rPr>
+      </w:pPr>
       <w:proofErr w:type="spellStart"/>
       <w:r>
         <w:rPr>
           <w:rFonts w:ascii="Calibri" w:eastAsia="Calibri" w:hAnsi="Calibri" w:cs="Calibri"/>
-        </w:rPr>
-        <w:t>Datastore</w:t>
+          <w:b/>
+          <w:bCs/>
+        </w:rPr>
+        <w:t>BigQuery</w:t>
       </w:r>
       <w:proofErr w:type="spellEnd"/>
       <w:r>
         <w:rPr>
           <w:rFonts w:ascii="Calibri" w:eastAsia="Calibri" w:hAnsi="Calibri" w:cs="Calibri"/>
-        </w:rPr>
-        <w:t xml:space="preserve">.  </w:t>
+          <w:b/>
+          <w:bCs/>
+        </w:rPr>
+        <w:t xml:space="preserve"> Federated </w:t>
       </w:r>
       <w:proofErr w:type="spellStart"/>
       <w:r>
         <w:rPr>
           <w:rFonts w:ascii="Calibri" w:eastAsia="Calibri" w:hAnsi="Calibri" w:cs="Calibri"/>
-        </w:rPr>
-        <w:t>BigTable</w:t>
+          <w:b/>
+          <w:bCs/>
+        </w:rPr>
+        <w:t>Datasources</w:t>
       </w:r>
       <w:proofErr w:type="spellEnd"/>
       <w:r>
         <w:rPr>
           <w:rFonts w:ascii="Calibri" w:eastAsia="Calibri" w:hAnsi="Calibri" w:cs="Calibri"/>
         </w:rPr>
-        <w:t xml:space="preserve"> (the other NoSQL DB) possible if Cloud </w:t>
+        <w:t xml:space="preserve"> = BQ External </w:t>
       </w:r>
       <w:proofErr w:type="spellStart"/>
       <w:r>
         <w:rPr>
           <w:rFonts w:ascii="Calibri" w:eastAsia="Calibri" w:hAnsi="Calibri" w:cs="Calibri"/>
         </w:rPr>
-        <w:t>Datastore</w:t>
+        <w:t>Datasources</w:t>
       </w:r>
       <w:proofErr w:type="spellEnd"/>
       <w:r>
         <w:rPr>
           <w:rFonts w:ascii="Calibri" w:eastAsia="Calibri" w:hAnsi="Calibri" w:cs="Calibri"/>
         </w:rPr>
-        <w:t xml:space="preserve"> doesn't exist.</w:t>
-      </w:r>
-    </w:p>
-    <w:p>
-      <w:pPr>
-        <w:pStyle w:val="ListParagraph"/>
-        <w:numPr>
-          <w:ilvl w:val="0"/>
-          <w:numId w:val="3"/>
-        </w:numPr>
-        <w:rPr>
-          <w:rFonts w:eastAsiaTheme="minorEastAsia"/>
-          <w:b/>
-          <w:bCs/>
-        </w:rPr>
-      </w:pPr>
+        <w:t>.</w:t>
+      </w:r>
+    </w:p>
+    <w:p>
+      <w:pPr>
+        <w:pStyle w:val="ListParagraph"/>
+        <w:numPr>
+          <w:ilvl w:val="0"/>
+          <w:numId w:val="3"/>
+        </w:numPr>
+        <w:rPr>
+          <w:rFonts w:eastAsiaTheme="minorEastAsia"/>
+          <w:b/>
+          <w:bCs/>
+        </w:rPr>
+      </w:pPr>
+      <w:r>
+        <w:rPr>
+          <w:rFonts w:ascii="Calibri" w:eastAsia="Calibri" w:hAnsi="Calibri" w:cs="Calibri"/>
+          <w:b/>
+          <w:bCs/>
+        </w:rPr>
+        <w:t>Load testing</w:t>
+      </w:r>
+      <w:r>
+        <w:rPr>
+          <w:rFonts w:ascii="Calibri" w:eastAsia="Calibri" w:hAnsi="Calibri" w:cs="Calibri"/>
+        </w:rPr>
+        <w:t xml:space="preserve"> - "dd" (</w:t>
+      </w:r>
       <w:proofErr w:type="spellStart"/>
       <w:r>
         <w:rPr>
           <w:rFonts w:ascii="Calibri" w:eastAsia="Calibri" w:hAnsi="Calibri" w:cs="Calibri"/>
-          <w:b/>
-          <w:bCs/>
-        </w:rPr>
-        <w:t>BigQuery</w:t>
+        </w:rPr>
+        <w:t>linux</w:t>
       </w:r>
       <w:proofErr w:type="spellEnd"/>
       <w:r>
         <w:rPr>
           <w:rFonts w:ascii="Calibri" w:eastAsia="Calibri" w:hAnsi="Calibri" w:cs="Calibri"/>
-          <w:b/>
-          <w:bCs/>
-        </w:rPr>
-        <w:t xml:space="preserve"> Federated </w:t>
-      </w:r>
-      <w:proofErr w:type="spellStart"/>
-      <w:r>
-        <w:rPr>
-          <w:rFonts w:ascii="Calibri" w:eastAsia="Calibri" w:hAnsi="Calibri" w:cs="Calibri"/>
-          <w:b/>
-          <w:bCs/>
-        </w:rPr>
-        <w:t>Datasources</w:t>
-      </w:r>
-      <w:proofErr w:type="spellEnd"/>
-      <w:r>
-        <w:rPr>
-          <w:rFonts w:ascii="Calibri" w:eastAsia="Calibri" w:hAnsi="Calibri" w:cs="Calibri"/>
-        </w:rPr>
-        <w:t xml:space="preserve"> = BQ External </w:t>
-      </w:r>
-      <w:proofErr w:type="spellStart"/>
-      <w:r>
-        <w:rPr>
-          <w:rFonts w:ascii="Calibri" w:eastAsia="Calibri" w:hAnsi="Calibri" w:cs="Calibri"/>
-        </w:rPr>
-        <w:t>Datasources</w:t>
-      </w:r>
-      <w:proofErr w:type="spellEnd"/>
-      <w:r>
-        <w:rPr>
-          <w:rFonts w:ascii="Calibri" w:eastAsia="Calibri" w:hAnsi="Calibri" w:cs="Calibri"/>
-        </w:rPr>
-        <w:t>.</w:t>
-      </w:r>
-    </w:p>
-    <w:p>
-      <w:pPr>
-        <w:pStyle w:val="ListParagraph"/>
-        <w:numPr>
-          <w:ilvl w:val="0"/>
-          <w:numId w:val="3"/>
-        </w:numPr>
-        <w:rPr>
-          <w:rFonts w:eastAsiaTheme="minorEastAsia"/>
-          <w:b/>
-          <w:bCs/>
-        </w:rPr>
-      </w:pPr>
-      <w:r>
-        <w:rPr>
-          <w:rFonts w:ascii="Calibri" w:eastAsia="Calibri" w:hAnsi="Calibri" w:cs="Calibri"/>
-          <w:b/>
-          <w:bCs/>
-        </w:rPr>
-        <w:t>Load testing</w:t>
-      </w:r>
-      <w:r>
-        <w:rPr>
-          <w:rFonts w:ascii="Calibri" w:eastAsia="Calibri" w:hAnsi="Calibri" w:cs="Calibri"/>
-        </w:rPr>
-        <w:t xml:space="preserve"> - "</w:t>
-      </w:r>
-      <w:proofErr w:type="spellStart"/>
-      <w:r>
-        <w:rPr>
-          <w:rFonts w:ascii="Calibri" w:eastAsia="Calibri" w:hAnsi="Calibri" w:cs="Calibri"/>
-        </w:rPr>
-        <w:t>dd</w:t>
-      </w:r>
-      <w:proofErr w:type="spellEnd"/>
-      <w:r>
-        <w:rPr>
-          <w:rFonts w:ascii="Calibri" w:eastAsia="Calibri" w:hAnsi="Calibri" w:cs="Calibri"/>
-        </w:rPr>
-        <w:t>" (</w:t>
-      </w:r>
-      <w:proofErr w:type="spellStart"/>
-      <w:r>
-        <w:rPr>
-          <w:rFonts w:ascii="Calibri" w:eastAsia="Calibri" w:hAnsi="Calibri" w:cs="Calibri"/>
-        </w:rPr>
-        <w:t>linux</w:t>
-      </w:r>
-      <w:proofErr w:type="spellEnd"/>
-      <w:r>
-        <w:rPr>
-          <w:rFonts w:ascii="Calibri" w:eastAsia="Calibri" w:hAnsi="Calibri" w:cs="Calibri"/>
-        </w:rPr>
-        <w:t xml:space="preserve"> OS tool), </w:t>
-      </w:r>
-      <w:proofErr w:type="spellStart"/>
-      <w:r>
-        <w:rPr>
-          <w:rFonts w:ascii="Calibri" w:eastAsia="Calibri" w:hAnsi="Calibri" w:cs="Calibri"/>
-        </w:rPr>
-        <w:t>ap</w:t>
-      </w:r>
-      <w:proofErr w:type="spellEnd"/>
-      <w:r>
-        <w:rPr>
-          <w:rFonts w:ascii="Calibri" w:eastAsia="Calibri" w:hAnsi="Calibri" w:cs="Calibri"/>
-        </w:rPr>
-        <w:t xml:space="preserve"> (or ab (is apache </w:t>
+        </w:rPr>
+        <w:t xml:space="preserve"> OS tool), ap (or ab (is apache </w:t>
       </w:r>
       <w:proofErr w:type="gramStart"/>
       <w:r>
@@ -2172,73 +2106,45 @@
         <w:rPr>
           <w:rFonts w:ascii="Calibri" w:eastAsia="Calibri" w:hAnsi="Calibri" w:cs="Calibri"/>
         </w:rPr>
-        <w:t xml:space="preserve"> languages &amp; RPMs, scale up/down (minutes), remote VPC/VPN access.  Both are often used with </w:t>
+        <w:t xml:space="preserve"> languages &amp; RPMs, scale up/down (minutes), remote VPC/VPN access.  Both are often used with Datastore.</w:t>
+      </w:r>
+    </w:p>
+    <w:p>
+      <w:pPr>
+        <w:pStyle w:val="ListParagraph"/>
+        <w:numPr>
+          <w:ilvl w:val="0"/>
+          <w:numId w:val="3"/>
+        </w:numPr>
+        <w:rPr>
+          <w:rFonts w:eastAsiaTheme="minorEastAsia"/>
+          <w:b/>
+          <w:bCs/>
+        </w:rPr>
+      </w:pPr>
+      <w:r>
+        <w:rPr>
+          <w:rFonts w:ascii="Calibri" w:eastAsia="Calibri" w:hAnsi="Calibri" w:cs="Calibri"/>
+          <w:b/>
+          <w:bCs/>
+        </w:rPr>
+        <w:t xml:space="preserve">Cloud </w:t>
       </w:r>
       <w:proofErr w:type="spellStart"/>
       <w:r>
         <w:rPr>
           <w:rFonts w:ascii="Calibri" w:eastAsia="Calibri" w:hAnsi="Calibri" w:cs="Calibri"/>
-        </w:rPr>
-        <w:t>Datastore</w:t>
+          <w:b/>
+          <w:bCs/>
+        </w:rPr>
+        <w:t>Firestore</w:t>
       </w:r>
       <w:proofErr w:type="spellEnd"/>
       <w:r>
         <w:rPr>
           <w:rFonts w:ascii="Calibri" w:eastAsia="Calibri" w:hAnsi="Calibri" w:cs="Calibri"/>
         </w:rPr>
-        <w:t>.</w:t>
-      </w:r>
-    </w:p>
-    <w:p>
-      <w:pPr>
-        <w:pStyle w:val="ListParagraph"/>
-        <w:numPr>
-          <w:ilvl w:val="0"/>
-          <w:numId w:val="3"/>
-        </w:numPr>
-        <w:rPr>
-          <w:rFonts w:eastAsiaTheme="minorEastAsia"/>
-          <w:b/>
-          <w:bCs/>
-        </w:rPr>
-      </w:pPr>
-      <w:r>
-        <w:rPr>
-          <w:rFonts w:ascii="Calibri" w:eastAsia="Calibri" w:hAnsi="Calibri" w:cs="Calibri"/>
-          <w:b/>
-          <w:bCs/>
-        </w:rPr>
-        <w:t xml:space="preserve">Cloud </w:t>
-      </w:r>
-      <w:proofErr w:type="spellStart"/>
-      <w:r>
-        <w:rPr>
-          <w:rFonts w:ascii="Calibri" w:eastAsia="Calibri" w:hAnsi="Calibri" w:cs="Calibri"/>
-          <w:b/>
-          <w:bCs/>
-        </w:rPr>
-        <w:t>Firestore</w:t>
-      </w:r>
-      <w:proofErr w:type="spellEnd"/>
-      <w:r>
-        <w:rPr>
-          <w:rFonts w:ascii="Calibri" w:eastAsia="Calibri" w:hAnsi="Calibri" w:cs="Calibri"/>
-        </w:rPr>
-        <w:t xml:space="preserve"> - Know that its replacing Cloud </w:t>
-      </w:r>
-      <w:proofErr w:type="spellStart"/>
-      <w:r>
-        <w:rPr>
-          <w:rFonts w:ascii="Calibri" w:eastAsia="Calibri" w:hAnsi="Calibri" w:cs="Calibri"/>
-        </w:rPr>
-        <w:t>Datastore</w:t>
-      </w:r>
-      <w:proofErr w:type="spellEnd"/>
-      <w:r>
-        <w:rPr>
-          <w:rFonts w:ascii="Calibri" w:eastAsia="Calibri" w:hAnsi="Calibri" w:cs="Calibri"/>
-        </w:rPr>
-        <w:t>.</w:t>
+        <w:t xml:space="preserve"> - Know that its replacing Cloud Datastore.</w:t>
       </w:r>
     </w:p>
     <w:p>
@@ -2597,17 +2503,8 @@
                 <w:rFonts w:ascii="Calibri" w:eastAsia="Calibri" w:hAnsi="Calibri" w:cs="Calibri"/>
                 <w:color w:val="00B050"/>
               </w:rPr>
-              <w:t xml:space="preserve">Python, Java, PHP, Go, </w:t>
+              <w:t>Python, Java, PHP, Go, NodeJS</w:t>
             </w:r>
-            <w:proofErr w:type="spellStart"/>
-            <w:r>
-              <w:rPr>
-                <w:rFonts w:ascii="Calibri" w:eastAsia="Calibri" w:hAnsi="Calibri" w:cs="Calibri"/>
-                <w:color w:val="00B050"/>
-              </w:rPr>
-              <w:t>NodeJS</w:t>
-            </w:r>
-            <w:proofErr w:type="spellEnd"/>
           </w:p>
         </w:tc>
         <w:tc>
@@ -2645,17 +2542,8 @@
                 <w:rFonts w:ascii="Calibri" w:eastAsia="Calibri" w:hAnsi="Calibri" w:cs="Calibri"/>
                 <w:color w:val="00B050"/>
               </w:rPr>
-              <w:t xml:space="preserve">Python, Java, PHP, Go, </w:t>
+              <w:t>Python, Java, PHP, Go, NodeJS</w:t>
             </w:r>
-            <w:proofErr w:type="spellStart"/>
-            <w:r>
-              <w:rPr>
-                <w:rFonts w:ascii="Calibri" w:eastAsia="Calibri" w:hAnsi="Calibri" w:cs="Calibri"/>
-                <w:color w:val="00B050"/>
-              </w:rPr>
-              <w:t>NodeJS</w:t>
-            </w:r>
-            <w:proofErr w:type="spellEnd"/>
             <w:r>
               <w:rPr>
                 <w:rFonts w:ascii="Calibri" w:eastAsia="Calibri" w:hAnsi="Calibri" w:cs="Calibri"/>
@@ -2667,23 +2555,7 @@
                 <w:rFonts w:ascii="Calibri" w:eastAsia="Calibri" w:hAnsi="Calibri" w:cs="Calibri"/>
                 <w:color w:val="FF0000"/>
               </w:rPr>
-              <w:t xml:space="preserve">Ruby or .NET or any other in own </w:t>
-            </w:r>
-            <w:proofErr w:type="spellStart"/>
-            <w:r>
-              <w:rPr>
-                <w:rFonts w:ascii="Calibri" w:eastAsia="Calibri" w:hAnsi="Calibri" w:cs="Calibri"/>
-                <w:color w:val="FF0000"/>
-              </w:rPr>
-              <w:t>docker</w:t>
-            </w:r>
-            <w:proofErr w:type="spellEnd"/>
-            <w:r>
-              <w:rPr>
-                <w:rFonts w:ascii="Calibri" w:eastAsia="Calibri" w:hAnsi="Calibri" w:cs="Calibri"/>
-                <w:color w:val="FF0000"/>
-              </w:rPr>
-              <w:t xml:space="preserve"> container.</w:t>
+              <w:t>Ruby or .NET or any other in own docker container.</w:t>
             </w:r>
           </w:p>
         </w:tc>
@@ -3164,21 +3036,7 @@
               <w:rPr>
                 <w:rFonts w:ascii="Calibri" w:eastAsia="Calibri" w:hAnsi="Calibri" w:cs="Calibri"/>
               </w:rPr>
-              <w:t>VPC/VPN connections (ex. Connect from App Engine to on-</w:t>
-            </w:r>
-            <w:proofErr w:type="spellStart"/>
-            <w:r>
-              <w:rPr>
-                <w:rFonts w:ascii="Calibri" w:eastAsia="Calibri" w:hAnsi="Calibri" w:cs="Calibri"/>
-              </w:rPr>
-              <w:t>prem</w:t>
-            </w:r>
-            <w:proofErr w:type="spellEnd"/>
-            <w:r>
-              <w:rPr>
-                <w:rFonts w:ascii="Calibri" w:eastAsia="Calibri" w:hAnsi="Calibri" w:cs="Calibri"/>
-              </w:rPr>
-              <w:t xml:space="preserve"> DB via VPN)</w:t>
+              <w:t>VPC/VPN connections (ex. Connect from App Engine to on-prem DB via VPN)</w:t>
             </w:r>
           </w:p>
         </w:tc>
@@ -3351,19 +3209,11 @@
           <w:rFonts w:eastAsiaTheme="minorEastAsia"/>
         </w:rPr>
       </w:pPr>
-      <w:proofErr w:type="spellStart"/>
-      <w:r>
-        <w:rPr>
-          <w:rFonts w:ascii="Calibri" w:eastAsia="Calibri" w:hAnsi="Calibri" w:cs="Calibri"/>
-        </w:rPr>
-        <w:t>Datastore</w:t>
-      </w:r>
-      <w:proofErr w:type="spellEnd"/>
-      <w:r>
-        <w:rPr>
-          <w:rFonts w:ascii="Calibri" w:eastAsia="Calibri" w:hAnsi="Calibri" w:cs="Calibri"/>
-        </w:rPr>
-        <w:t xml:space="preserve"> - Cheaper, MBs to TBs</w:t>
+      <w:r>
+        <w:rPr>
+          <w:rFonts w:ascii="Calibri" w:eastAsia="Calibri" w:hAnsi="Calibri" w:cs="Calibri"/>
+        </w:rPr>
+        <w:t>Datastore - Cheaper, MBs to TBs</w:t>
       </w:r>
     </w:p>
     <w:p>
@@ -3684,8 +3534,6 @@
         <w:lastRenderedPageBreak/>
         <w:t xml:space="preserve">why you did it.  </w:t>
       </w:r>
-      <w:bookmarkStart w:id="0" w:name="_GoBack"/>
-      <w:bookmarkEnd w:id="0"/>
       <w:r>
         <w:rPr>
           <w:rFonts w:ascii="Calibri" w:eastAsia="Calibri" w:hAnsi="Calibri" w:cs="Calibri"/>
@@ -3802,7 +3650,7 @@
 </file>
 
 <file path=word/numbering.xml><?xml version="1.0" encoding="utf-8"?>
-<w:numbering xmlns:wpc="http://schemas.microsoft.com/office/word/2010/wordprocessingCanvas" xmlns:cx="http://schemas.microsoft.com/office/drawing/2014/chartex" xmlns:cx1="http://schemas.microsoft.com/office/drawing/2015/9/8/chartex" xmlns:mc="http://schemas.openxmlformats.org/markup-compatibility/2006" xmlns:o="urn:schemas-microsoft-com:office:office" xmlns:r="http://schemas.openxmlformats.org/officeDocument/2006/relationships" xmlns:m="http://schemas.openxmlformats.org/officeDocument/2006/math" xmlns:v="urn:schemas-microsoft-com:vml" xmlns:wp14="http://schemas.microsoft.com/office/word/2010/wordprocessingDrawing" xmlns:wp="http://schemas.openxmlformats.org/drawingml/2006/wordprocessingDrawing" xmlns:w10="urn:schemas-microsoft-com:office:word" xmlns:w="http://schemas.openxmlformats.org/wordprocessingml/2006/main" xmlns:w14="http://schemas.microsoft.com/office/word/2010/wordml" xmlns:w15="http://schemas.microsoft.com/office/word/2012/wordml" xmlns:w16se="http://schemas.microsoft.com/office/word/2015/wordml/symex" xmlns:wpg="http://schemas.microsoft.com/office/word/2010/wordprocessingGroup" xmlns:wpi="http://schemas.microsoft.com/office/word/2010/wordprocessingInk" xmlns:wne="http://schemas.microsoft.com/office/word/2006/wordml" xmlns:wps="http://schemas.microsoft.com/office/word/2010/wordprocessingShape" mc:Ignorable="w14 w15 w16se wp14">
+<w:numbering xmlns:wpc="http://schemas.microsoft.com/office/word/2010/wordprocessingCanvas" xmlns:cx="http://schemas.microsoft.com/office/drawing/2014/chartex" xmlns:cx1="http://schemas.microsoft.com/office/drawing/2015/9/8/chartex" xmlns:cx2="http://schemas.microsoft.com/office/drawing/2015/10/21/chartex" xmlns:cx3="http://schemas.microsoft.com/office/drawing/2016/5/9/chartex" xmlns:cx4="http://schemas.microsoft.com/office/drawing/2016/5/10/chartex" xmlns:cx5="http://schemas.microsoft.com/office/drawing/2016/5/11/chartex" xmlns:cx6="http://schemas.microsoft.com/office/drawing/2016/5/12/chartex" xmlns:cx7="http://schemas.microsoft.com/office/drawing/2016/5/13/chartex" xmlns:cx8="http://schemas.microsoft.com/office/drawing/2016/5/14/chartex" xmlns:mc="http://schemas.openxmlformats.org/markup-compatibility/2006" xmlns:aink="http://schemas.microsoft.com/office/drawing/2016/ink" xmlns:am3d="http://schemas.microsoft.com/office/drawing/2017/model3d" xmlns:o="urn:schemas-microsoft-com:office:office" xmlns:oel="http://schemas.microsoft.com/office/2019/extlst" xmlns:r="http://schemas.openxmlformats.org/officeDocument/2006/relationships" xmlns:m="http://schemas.openxmlformats.org/officeDocument/2006/math" xmlns:v="urn:schemas-microsoft-com:vml" xmlns:wp14="http://schemas.microsoft.com/office/word/2010/wordprocessingDrawing" xmlns:wp="http://schemas.openxmlformats.org/drawingml/2006/wordprocessingDrawing" xmlns:w10="urn:schemas-microsoft-com:office:word" xmlns:w="http://schemas.openxmlformats.org/wordprocessingml/2006/main" xmlns:w14="http://schemas.microsoft.com/office/word/2010/wordml" xmlns:w15="http://schemas.microsoft.com/office/word/2012/wordml" xmlns:w16cex="http://schemas.microsoft.com/office/word/2018/wordml/cex" xmlns:w16cid="http://schemas.microsoft.com/office/word/2016/wordml/cid" xmlns:w16="http://schemas.microsoft.com/office/word/2018/wordml" xmlns:w16du="http://schemas.microsoft.com/office/word/2023/wordml/word16du" xmlns:w16sdtdh="http://schemas.microsoft.com/office/word/2020/wordml/sdtdatahash" xmlns:w16se="http://schemas.microsoft.com/office/word/2015/wordml/symex" xmlns:wpg="http://schemas.microsoft.com/office/word/2010/wordprocessingGroup" xmlns:wpi="http://schemas.microsoft.com/office/word/2010/wordprocessingInk" xmlns:wne="http://schemas.microsoft.com/office/word/2006/wordml" xmlns:wps="http://schemas.microsoft.com/office/word/2010/wordprocessingShape" mc:Ignorable="w14 w15 w16se w16cid w16 w16cex w16sdtdh w16du wp14">
   <w:abstractNum w:abstractNumId="0" w15:restartNumberingAfterBreak="0">
     <w:nsid w:val="227227B3"/>
     <w:multiLevelType w:val="hybridMultilevel"/>
@@ -4115,20 +3963,20 @@
       </w:rPr>
     </w:lvl>
   </w:abstractNum>
-  <w:num w:numId="1">
+  <w:num w:numId="1" w16cid:durableId="1782415294">
     <w:abstractNumId w:val="0"/>
   </w:num>
-  <w:num w:numId="2">
+  <w:num w:numId="2" w16cid:durableId="277641023">
     <w:abstractNumId w:val="2"/>
   </w:num>
-  <w:num w:numId="3">
+  <w:num w:numId="3" w16cid:durableId="1067075862">
     <w:abstractNumId w:val="1"/>
   </w:num>
 </w:numbering>
 </file>
 
 <file path=word/styles.xml><?xml version="1.0" encoding="utf-8"?>
-<w:styles xmlns:mc="http://schemas.openxmlformats.org/markup-compatibility/2006" xmlns:r="http://schemas.openxmlformats.org/officeDocument/2006/relationships" xmlns:w="http://schemas.openxmlformats.org/wordprocessingml/2006/main" xmlns:w14="http://schemas.microsoft.com/office/word/2010/wordml" xmlns:w15="http://schemas.microsoft.com/office/word/2012/wordml" xmlns:w16se="http://schemas.microsoft.com/office/word/2015/wordml/symex" mc:Ignorable="w14 w15 w16se">
+<w:styles xmlns:mc="http://schemas.openxmlformats.org/markup-compatibility/2006" xmlns:r="http://schemas.openxmlformats.org/officeDocument/2006/relationships" xmlns:w="http://schemas.openxmlformats.org/wordprocessingml/2006/main" xmlns:w14="http://schemas.microsoft.com/office/word/2010/wordml" xmlns:w15="http://schemas.microsoft.com/office/word/2012/wordml" xmlns:w16cex="http://schemas.microsoft.com/office/word/2018/wordml/cex" xmlns:w16cid="http://schemas.microsoft.com/office/word/2016/wordml/cid" xmlns:w16="http://schemas.microsoft.com/office/word/2018/wordml" xmlns:w16du="http://schemas.microsoft.com/office/word/2023/wordml/word16du" xmlns:w16sdtdh="http://schemas.microsoft.com/office/word/2020/wordml/sdtdatahash" xmlns:w16se="http://schemas.microsoft.com/office/word/2015/wordml/symex" mc:Ignorable="w14 w15 w16se w16cid w16 w16cex w16sdtdh w16du">
   <w:docDefaults>
     <w:rPrDefault>
       <w:rPr>
@@ -4144,7 +3992,7 @@
       </w:pPr>
     </w:pPrDefault>
   </w:docDefaults>
-  <w:latentStyles w:defLockedState="0" w:defUIPriority="99" w:defSemiHidden="0" w:defUnhideWhenUsed="0" w:defQFormat="0" w:count="371">
+  <w:latentStyles w:defLockedState="0" w:defUIPriority="99" w:defSemiHidden="0" w:defUnhideWhenUsed="0" w:defQFormat="0" w:count="376">
     <w:lsdException w:name="Normal" w:uiPriority="0" w:qFormat="1"/>
     <w:lsdException w:name="heading 1" w:uiPriority="9" w:qFormat="1"/>
     <w:lsdException w:name="heading 2" w:semiHidden="1" w:uiPriority="9" w:unhideWhenUsed="1" w:qFormat="1"/>
@@ -4516,6 +4364,11 @@
     <w:lsdException w:name="List Table 5 Dark Accent 6" w:uiPriority="50"/>
     <w:lsdException w:name="List Table 6 Colorful Accent 6" w:uiPriority="51"/>
     <w:lsdException w:name="List Table 7 Colorful Accent 6" w:uiPriority="52"/>
+    <w:lsdException w:name="Mention" w:semiHidden="1" w:unhideWhenUsed="1"/>
+    <w:lsdException w:name="Smart Hyperlink" w:semiHidden="1" w:unhideWhenUsed="1"/>
+    <w:lsdException w:name="Hashtag" w:semiHidden="1" w:unhideWhenUsed="1"/>
+    <w:lsdException w:name="Unresolved Mention" w:semiHidden="1" w:unhideWhenUsed="1"/>
+    <w:lsdException w:name="Smart Link" w:semiHidden="1" w:unhideWhenUsed="1"/>
   </w:latentStyles>
   <w:style w:type="paragraph" w:default="1" w:styleId="Normal">
     <w:name w:val="Normal"/>

--- a/Jerrys Cloud Architect notes and tips.docx
+++ b/Jerrys Cloud Architect notes and tips.docx
@@ -24,7 +24,23 @@
           <w:b/>
           <w:bCs/>
         </w:rPr>
-        <w:t xml:space="preserve"> (reviewed 9/14/2024)</w:t>
+        <w:t xml:space="preserve"> (reviewed 9/14/2024</w:t>
+      </w:r>
+      <w:r>
+        <w:rPr>
+          <w:rFonts w:ascii="Calibri" w:eastAsia="Calibri" w:hAnsi="Calibri" w:cs="Calibri"/>
+          <w:b/>
+          <w:bCs/>
+        </w:rPr>
+        <w:t>*</w:t>
+      </w:r>
+      <w:r>
+        <w:rPr>
+          <w:rFonts w:ascii="Calibri" w:eastAsia="Calibri" w:hAnsi="Calibri" w:cs="Calibri"/>
+          <w:b/>
+          <w:bCs/>
+        </w:rPr>
+        <w:t>)</w:t>
       </w:r>
     </w:p>
     <w:p>
@@ -4705,6 +4721,21 @@
 </file>
 
 <file path=customXml/item1.xml><?xml version="1.0" encoding="utf-8"?>
+<?mso-contentType ?>
+<FormTemplates xmlns="http://schemas.microsoft.com/sharepoint/v3/contenttype/forms">
+  <Display>DocumentLibraryForm</Display>
+  <Edit>DocumentLibraryForm</Edit>
+  <New>DocumentLibraryForm</New>
+</FormTemplates>
+</file>
+
+<file path=customXml/item2.xml><?xml version="1.0" encoding="utf-8"?>
+<p:properties xmlns:p="http://schemas.microsoft.com/office/2006/metadata/properties" xmlns:xsi="http://www.w3.org/2001/XMLSchema-instance" xmlns:pc="http://schemas.microsoft.com/office/infopath/2007/PartnerControls">
+  <documentManagement/>
+</p:properties>
+</file>
+
+<file path=customXml/item3.xml><?xml version="1.0" encoding="utf-8"?>
 <ct:contentTypeSchema xmlns:ct="http://schemas.microsoft.com/office/2006/metadata/contentType" xmlns:ma="http://schemas.microsoft.com/office/2006/metadata/properties/metaAttributes" ct:_="" ma:_="" ma:contentTypeName="Document" ma:contentTypeID="0x0101008AC041D6137ECA4EB34266110C872975" ma:contentTypeVersion="2" ma:contentTypeDescription="Create a new document." ma:contentTypeScope="" ma:versionID="89710bab23c589c2f8d484ae6bd8e2f8">
   <xsd:schema xmlns:xsd="http://www.w3.org/2001/XMLSchema" xmlns:xs="http://www.w3.org/2001/XMLSchema" xmlns:p="http://schemas.microsoft.com/office/2006/metadata/properties" xmlns:ns2="59dd4731-d97c-46f5-a34c-4650ee76824a" targetNamespace="http://schemas.microsoft.com/office/2006/metadata/properties" ma:root="true" ma:fieldsID="2b86e4c934593af35c1f9316815bba85" ns2:_="">
     <xsd:import namespace="59dd4731-d97c-46f5-a34c-4650ee76824a"/>
@@ -4836,22 +4867,24 @@
 </ct:contentTypeSchema>
 </file>
 
-<file path=customXml/item2.xml><?xml version="1.0" encoding="utf-8"?>
-<p:properties xmlns:p="http://schemas.microsoft.com/office/2006/metadata/properties" xmlns:xsi="http://www.w3.org/2001/XMLSchema-instance" xmlns:pc="http://schemas.microsoft.com/office/infopath/2007/PartnerControls">
-  <documentManagement/>
-</p:properties>
+<file path=customXml/itemProps1.xml><?xml version="1.0" encoding="utf-8"?>
+<ds:datastoreItem xmlns:ds="http://schemas.openxmlformats.org/officeDocument/2006/customXml" ds:itemID="{E5BC2B4D-7931-48C8-9E92-88DB93D70DE6}">
+  <ds:schemaRefs>
+    <ds:schemaRef ds:uri="http://schemas.microsoft.com/sharepoint/v3/contenttype/forms"/>
+  </ds:schemaRefs>
+</ds:datastoreItem>
 </file>
 
-<file path=customXml/item3.xml><?xml version="1.0" encoding="utf-8"?>
-<?mso-contentType ?>
-<FormTemplates xmlns="http://schemas.microsoft.com/sharepoint/v3/contenttype/forms">
-  <Display>DocumentLibraryForm</Display>
-  <Edit>DocumentLibraryForm</Edit>
-  <New>DocumentLibraryForm</New>
-</FormTemplates>
+<file path=customXml/itemProps2.xml><?xml version="1.0" encoding="utf-8"?>
+<ds:datastoreItem xmlns:ds="http://schemas.openxmlformats.org/officeDocument/2006/customXml" ds:itemID="{2D12AF04-E86C-4ED3-BB93-75AEFEDB903D}">
+  <ds:schemaRefs>
+    <ds:schemaRef ds:uri="http://schemas.microsoft.com/office/2006/metadata/properties"/>
+    <ds:schemaRef ds:uri="http://schemas.microsoft.com/office/infopath/2007/PartnerControls"/>
+  </ds:schemaRefs>
+</ds:datastoreItem>
 </file>
 
-<file path=customXml/itemProps1.xml><?xml version="1.0" encoding="utf-8"?>
+<file path=customXml/itemProps3.xml><?xml version="1.0" encoding="utf-8"?>
 <ds:datastoreItem xmlns:ds="http://schemas.openxmlformats.org/officeDocument/2006/customXml" ds:itemID="{62350172-3EB1-42BC-9FCD-D20D31F2E7A1}">
   <ds:schemaRefs>
     <ds:schemaRef ds:uri="http://schemas.microsoft.com/office/2006/metadata/contentType"/>
@@ -4867,21 +4900,4 @@
     <ds:schemaRef ds:uri="http://schemas.microsoft.com/internal/obd"/>
   </ds:schemaRefs>
 </ds:datastoreItem>
-</file>
-
-<file path=customXml/itemProps2.xml><?xml version="1.0" encoding="utf-8"?>
-<ds:datastoreItem xmlns:ds="http://schemas.openxmlformats.org/officeDocument/2006/customXml" ds:itemID="{2D12AF04-E86C-4ED3-BB93-75AEFEDB903D}">
-  <ds:schemaRefs>
-    <ds:schemaRef ds:uri="http://schemas.microsoft.com/office/2006/metadata/properties"/>
-    <ds:schemaRef ds:uri="http://schemas.microsoft.com/office/infopath/2007/PartnerControls"/>
-  </ds:schemaRefs>
-</ds:datastoreItem>
-</file>
-
-<file path=customXml/itemProps3.xml><?xml version="1.0" encoding="utf-8"?>
-<ds:datastoreItem xmlns:ds="http://schemas.openxmlformats.org/officeDocument/2006/customXml" ds:itemID="{E5BC2B4D-7931-48C8-9E92-88DB93D70DE6}">
-  <ds:schemaRefs>
-    <ds:schemaRef ds:uri="http://schemas.microsoft.com/sharepoint/v3/contenttype/forms"/>
-  </ds:schemaRefs>
-</ds:datastoreItem>
 </file>